--- a/Flavio Andre Benedetti.docx
+++ b/Flavio Andre Benedetti.docx
@@ -8268,8 +8268,6 @@
                     </w:rPr>
                     <w:t>Webservices REST, NODE.</w:t>
                   </w:r>
-                  <w:bookmarkStart w:id="0" w:name="_GoBack"/>
-                  <w:bookmarkEnd w:id="0"/>
                 </w:p>
                 <w:p>
                   <w:pPr>
@@ -8686,7 +8684,15 @@
                       <w:szCs w:val="18"/>
                       <w:lang w:val="pt-BR"/>
                     </w:rPr>
-                    <w:t>Sistemas de informação / 2016</w:t>
+                    <w:t>Sistemas de informação / 200</w:t>
+                  </w:r>
+                  <w:r>
+                    <w:rPr>
+                      <w:sz w:val="18"/>
+                      <w:szCs w:val="18"/>
+                      <w:lang w:val="pt-BR"/>
+                    </w:rPr>
+                    <w:t>6</w:t>
                   </w:r>
                 </w:p>
                 <w:p>
@@ -8710,11 +8716,55 @@
                 </w:p>
                 <w:p>
                   <w:pPr>
+                    <w:pStyle w:val="Ttulo4"/>
+                    <w:rPr>
+                      <w:sz w:val="18"/>
+                      <w:szCs w:val="18"/>
+                      <w:lang w:val="pt-BR"/>
+                    </w:rPr>
+                  </w:pPr>
+                  <w:r>
+                    <w:rPr>
+                      <w:sz w:val="18"/>
+                      <w:szCs w:val="18"/>
+                      <w:lang w:val="pt-BR"/>
+                    </w:rPr>
+                    <w:t>JAVA ORIENTAÇÃO OBJETOS</w:t>
+                  </w:r>
+                  <w:r>
+                    <w:rPr>
+                      <w:sz w:val="18"/>
+                      <w:szCs w:val="18"/>
+                      <w:lang w:val="pt-BR"/>
+                    </w:rPr>
+                    <w:t xml:space="preserve"> / 20</w:t>
+                  </w:r>
+                  <w:r>
+                    <w:rPr>
+                      <w:sz w:val="18"/>
+                      <w:szCs w:val="18"/>
+                      <w:lang w:val="pt-BR"/>
+                    </w:rPr>
+                    <w:t>17</w:t>
+                  </w:r>
+                </w:p>
+                <w:p>
+                  <w:pPr>
                     <w:framePr w:hSpace="141" w:wrap="around" w:hAnchor="margin" w:y="-955"/>
                     <w:rPr>
                       <w:lang w:val="pt-BR"/>
                     </w:rPr>
                   </w:pPr>
+                  <w:r>
+                    <w:rPr>
+                      <w:sz w:val="18"/>
+                      <w:szCs w:val="18"/>
+                      <w:lang w:val="pt-BR"/>
+                    </w:rPr>
+                    <w:t>CAELUM</w:t>
+                  </w:r>
+                  <w:bookmarkStart w:id="0" w:name="_GoBack"/>
+                  <w:bookmarkEnd w:id="0"/>
                 </w:p>
                 <w:p>
                   <w:pPr>
@@ -14613,6 +14663,7 @@
     <w:rsid w:val="000D187A"/>
     <w:rsid w:val="00287425"/>
     <w:rsid w:val="003B6F24"/>
+    <w:rsid w:val="008015E6"/>
     <w:rsid w:val="00DC3B60"/>
     <w:rsid w:val="00F775CF"/>
   </w:rsids>
